--- a/documents/protocol_Iodine131Thyroid2ndCancerRisk.docx
+++ b/documents/protocol_Iodine131Thyroid2ndCancerRisk.docx
@@ -3672,7 +3672,13 @@
     </w:p>
     <w:p>
       <w:r>
-        <w:t xml:space="preserve">There have been studies about the correlation between medical radiation and the incidence of 2nd cancer, but </w:t>
+        <w:t xml:space="preserve">There have been studies about the correlation between medical radiation and the incidence of </w:t>
+      </w:r>
+      <w:r>
+        <w:t>secondary</w:t>
+      </w:r>
+      <w:r>
+        <w:t xml:space="preserve"> cancer, but </w:t>
       </w:r>
       <w:r>
         <w:t xml:space="preserve">it </w:t>
@@ -3840,10 +3846,58 @@
         <w:t xml:space="preserve"> </w:t>
       </w:r>
       <w:r>
-        <w:t xml:space="preserve">(1)From the previous study, which conducted meta-analysis with results from systematic review of literature using two multi center studies(each from Europe and North America), the relative risk of second cancer in thyroid cancer survivors treated with </w:t>
-      </w:r>
-      <w:r>
-        <w:t>radioactive Iodine treatment has been slightly increased than non-treatment survivors. The leukemia was significantly increased, but the other cancer which related to prior radioactive Iodine treatment was not observed.</w:t>
+        <w:t>(1)</w:t>
+      </w:r>
+      <w:r>
+        <w:t xml:space="preserve"> </w:t>
+      </w:r>
+      <w:r>
+        <w:t xml:space="preserve">From the previous study, which conducted meta-analysis with results from systematic review of literature using two multi center studies(each from Europe and North America), the relative risk of second cancer in thyroid cancer survivors treated with </w:t>
+      </w:r>
+      <w:r>
+        <w:t>radioactive Iodine treatment has been slightly increased than non-treatment survivors. The</w:t>
+      </w:r>
+      <w:r>
+        <w:t xml:space="preserve"> </w:t>
+      </w:r>
+      <w:r>
+        <w:rPr>
+          <w:rFonts w:hint="eastAsia"/>
+        </w:rPr>
+        <w:t>incidence</w:t>
+      </w:r>
+      <w:r>
+        <w:t xml:space="preserve"> </w:t>
+      </w:r>
+      <w:r>
+        <w:rPr>
+          <w:rFonts w:hint="eastAsia"/>
+        </w:rPr>
+        <w:t>of</w:t>
+      </w:r>
+      <w:r>
+        <w:t xml:space="preserve"> leukemia was significantly increased, but the other cancer</w:t>
+      </w:r>
+      <w:r>
+        <w:rPr>
+          <w:rFonts w:hint="eastAsia"/>
+        </w:rPr>
+        <w:t>s</w:t>
+      </w:r>
+      <w:r>
+        <w:t xml:space="preserve"> which related to prior radioactive Iodine treatment </w:t>
+      </w:r>
+      <w:r>
+        <w:rPr>
+          <w:rFonts w:hint="eastAsia"/>
+        </w:rPr>
+        <w:t>were</w:t>
+      </w:r>
+      <w:r>
+        <w:t xml:space="preserve"> </w:t>
+      </w:r>
+      <w:r>
+        <w:t>not observed.</w:t>
       </w:r>
       <w:r>
         <w:t xml:space="preserve"> </w:t>
@@ -3858,7 +3912,25 @@
         <w:t xml:space="preserve"> </w:t>
       </w:r>
       <w:r>
-        <w:t>The real word evidence of cancer risk in relation with I-131 therapy could be insufficient for these limitations,</w:t>
+        <w:t>The real</w:t>
+      </w:r>
+      <w:r>
+        <w:rPr>
+          <w:rFonts w:hint="eastAsia"/>
+        </w:rPr>
+        <w:t>-</w:t>
+      </w:r>
+      <w:r>
+        <w:t>wor</w:t>
+      </w:r>
+      <w:r>
+        <w:rPr>
+          <w:rFonts w:hint="eastAsia"/>
+        </w:rPr>
+        <w:t>l</w:t>
+      </w:r>
+      <w:r>
+        <w:t>d evidence of cancer risk in relation with I-131 therapy could be insufficient for these limitations,</w:t>
       </w:r>
       <w:r>
         <w:t xml:space="preserve"> and it can be resolved using observational health data.</w:t>
@@ -3938,20 +4010,7 @@
         <w:t xml:space="preserve"> </w:t>
       </w:r>
       <w:r>
-        <w:rPr>
-          <w:rFonts w:hint="eastAsia"/>
-        </w:rPr>
-        <w:t>2</w:t>
-      </w:r>
-      <w:r>
-        <w:rPr>
-          <w:rFonts w:hint="eastAsia"/>
-          <w:vertAlign w:val="superscript"/>
-        </w:rPr>
-        <w:t>nd</w:t>
-      </w:r>
-      <w:r>
-        <w:t xml:space="preserve"> </w:t>
+        <w:t xml:space="preserve">secondary </w:t>
       </w:r>
       <w:r>
         <w:rPr>
@@ -4749,16 +4808,11 @@
       <w:r>
         <w:t xml:space="preserve"> </w:t>
       </w:r>
-      <w:proofErr w:type="spellStart"/>
       <w:r>
         <w:t>Con</w:t>
       </w:r>
       <w:r>
-        <w:t>dition</w:t>
-      </w:r>
-      <w:proofErr w:type="spellEnd"/>
-      <w:r>
-        <w:t xml:space="preserve"> Source Concept is</w:t>
+        <w:t>dition Source Concept is</w:t>
       </w:r>
       <w:r>
         <w:t xml:space="preserve"> </w:t>
@@ -5187,16 +5241,11 @@
         <w:t xml:space="preserve"> </w:t>
       </w:r>
       <w:bookmarkEnd w:id="40"/>
-      <w:proofErr w:type="spellStart"/>
       <w:r>
         <w:t>Con</w:t>
       </w:r>
       <w:r>
-        <w:t>dition</w:t>
-      </w:r>
-      <w:proofErr w:type="spellEnd"/>
-      <w:r>
-        <w:t xml:space="preserve"> Source Concept is </w:t>
+        <w:t xml:space="preserve">dition Source Concept is </w:t>
       </w:r>
       <w:r>
         <w:t>Overall</w:t>
